--- a/data/usermanuals/Eriala.docx
+++ b/data/usermanuals/Eriala.docx
@@ -3,24 +3,26 @@
 <w:document xmlns:wpc="http://schemas.microsoft.com/office/word/2010/wordprocessingCanvas" xmlns:mc="http://schemas.openxmlformats.org/markup-compatibility/2006" xmlns:o="urn:schemas-microsoft-com:office:office" xmlns:r="http://schemas.openxmlformats.org/officeDocument/2006/relationships" xmlns:m="http://schemas.openxmlformats.org/officeDocument/2006/math" xmlns:v="urn:schemas-microsoft-com:vml" xmlns:wp14="http://schemas.microsoft.com/office/word/2010/wordprocessingDrawing" xmlns:wp="http://schemas.openxmlformats.org/drawingml/2006/wordprocessingDrawing" xmlns:w10="urn:schemas-microsoft-com:office:word" xmlns:w="http://schemas.openxmlformats.org/wordprocessingml/2006/main" xmlns:w14="http://schemas.microsoft.com/office/word/2010/wordml" xmlns:wpg="http://schemas.microsoft.com/office/word/2010/wordprocessingGroup" xmlns:wpi="http://schemas.microsoft.com/office/word/2010/wordprocessingInk" xmlns:wne="http://schemas.microsoft.com/office/word/2006/wordml" xmlns:wps="http://schemas.microsoft.com/office/word/2010/wordprocessingShape" mc:Ignorable="w14 wp14">
   <w:body>
     <w:p>
+      <w:bookmarkStart w:id="0" w:name="_GoBack"/>
+      <w:bookmarkEnd w:id="0"/>
       <w:r>
         <w:rPr>
           <w:noProof/>
           <w:lang w:eastAsia="et-EE"/>
         </w:rPr>
         <w:drawing>
-          <wp:anchor distT="0" distB="0" distL="114300" distR="114300" simplePos="0" relativeHeight="251663360" behindDoc="0" locked="0" layoutInCell="1" allowOverlap="1" wp14:anchorId="1B88FBE4" wp14:editId="71341BEA">
-            <wp:simplePos x="914400" y="914400"/>
+          <wp:anchor distT="0" distB="0" distL="114300" distR="114300" simplePos="0" relativeHeight="251663360" behindDoc="0" locked="0" layoutInCell="1" allowOverlap="1" wp14:anchorId="5B1B32D0" wp14:editId="3D793146">
+            <wp:simplePos x="0" y="0"/>
             <wp:positionH relativeFrom="margin">
               <wp:align>center</wp:align>
             </wp:positionH>
             <wp:positionV relativeFrom="margin">
               <wp:align>top</wp:align>
             </wp:positionV>
-            <wp:extent cx="6553200" cy="3038475"/>
-            <wp:effectExtent l="0" t="0" r="0" b="9525"/>
+            <wp:extent cx="6974840" cy="3319780"/>
+            <wp:effectExtent l="0" t="0" r="0" b="0"/>
             <wp:wrapSquare wrapText="bothSides"/>
-            <wp:docPr id="3" name="Picture 3" descr="C:\Users\Arnold\Desktop\User Manual\Eriala\FireShot Screen Capture #014 - 'LIS administrator' - localhost_8888_#!_vocation.png"/>
+            <wp:docPr id="3" name="Picture 3" descr="C:\Users\Arnold\Desktop\User Manual\Eriala\etot etot.png"/>
             <wp:cNvGraphicFramePr>
               <a:graphicFrameLocks xmlns:a="http://schemas.openxmlformats.org/drawingml/2006/main" noChangeAspect="1"/>
             </wp:cNvGraphicFramePr>
@@ -28,7 +30,7 @@
               <a:graphicData uri="http://schemas.openxmlformats.org/drawingml/2006/picture">
                 <pic:pic xmlns:pic="http://schemas.openxmlformats.org/drawingml/2006/picture">
                   <pic:nvPicPr>
-                    <pic:cNvPr id="0" name="Picture 1" descr="C:\Users\Arnold\Desktop\User Manual\Eriala\FireShot Screen Capture #014 - 'LIS administrator' - localhost_8888_#!_vocation.png"/>
+                    <pic:cNvPr id="0" name="Picture 1" descr="C:\Users\Arnold\Desktop\User Manual\Eriala\etot etot.png"/>
                     <pic:cNvPicPr>
                       <a:picLocks noChangeAspect="1" noChangeArrowheads="1"/>
                     </pic:cNvPicPr>
@@ -49,7 +51,7 @@
                   <pic:spPr bwMode="auto">
                     <a:xfrm>
                       <a:off x="0" y="0"/>
-                      <a:ext cx="6553646" cy="3038941"/>
+                      <a:ext cx="6979923" cy="3322216"/>
                     </a:xfrm>
                     <a:prstGeom prst="rect">
                       <a:avLst/>
@@ -79,16 +81,16 @@
         <mc:AlternateContent>
           <mc:Choice Requires="wps">
             <w:drawing>
-              <wp:anchor distT="0" distB="0" distL="114300" distR="114300" simplePos="0" relativeHeight="251662336" behindDoc="0" locked="0" layoutInCell="1" allowOverlap="1" wp14:anchorId="3C08A412" wp14:editId="328B0D46">
+              <wp:anchor distT="0" distB="0" distL="114300" distR="114300" simplePos="0" relativeHeight="251662336" behindDoc="0" locked="0" layoutInCell="1" allowOverlap="1" wp14:anchorId="2FBD2593" wp14:editId="06573865">
                 <wp:simplePos x="0" y="0"/>
                 <wp:positionH relativeFrom="column">
-                  <wp:posOffset>-269240</wp:posOffset>
+                  <wp:posOffset>-480646</wp:posOffset>
                 </wp:positionH>
                 <wp:positionV relativeFrom="paragraph">
-                  <wp:posOffset>2993586</wp:posOffset>
+                  <wp:posOffset>3264877</wp:posOffset>
                 </wp:positionV>
-                <wp:extent cx="6283569" cy="2402743"/>
-                <wp:effectExtent l="0" t="0" r="3175" b="0"/>
+                <wp:extent cx="6711461" cy="2132574"/>
+                <wp:effectExtent l="0" t="0" r="0" b="1270"/>
                 <wp:wrapNone/>
                 <wp:docPr id="2" name="Text Box 2"/>
                 <wp:cNvGraphicFramePr>
@@ -103,7 +105,7 @@
                       <wps:spPr bwMode="auto">
                         <a:xfrm>
                           <a:off x="0" y="0"/>
-                          <a:ext cx="6283569" cy="2402743"/>
+                          <a:ext cx="6711461" cy="2132574"/>
                         </a:xfrm>
                         <a:prstGeom prst="rect">
                           <a:avLst/>
@@ -159,6 +161,9 @@
                             <w:r>
                               <w:t>Kestus(EKAP)</w:t>
                             </w:r>
+                            <w:r>
+                              <w:t>.</w:t>
+                            </w:r>
                           </w:p>
                           <w:p>
                             <w:r>
@@ -193,8 +198,6 @@
                             <w:r>
                               <w:t xml:space="preserve">  filtreerida</w:t>
                             </w:r>
-                            <w:bookmarkStart w:id="0" w:name="_GoBack"/>
-                            <w:bookmarkEnd w:id="0"/>
                             <w:r>
                               <w:t>,</w:t>
                             </w:r>
@@ -208,7 +211,7 @@
                               <w:t xml:space="preserve"> </w:t>
                             </w:r>
                             <w:r>
-                              <w:t>: Nime järgi</w:t>
+                              <w:t>: Nime</w:t>
                             </w:r>
                             <w:r>
                               <w:t>,</w:t>
@@ -217,52 +220,52 @@
                               <w:t xml:space="preserve"> </w:t>
                             </w:r>
                             <w:r>
-                              <w:t xml:space="preserve"> Eriala kood</w:t>
+                              <w:t>Eriala kood</w:t>
                             </w:r>
                             <w:r>
                               <w:t>i</w:t>
                             </w:r>
                             <w:r>
+                              <w:t>,</w:t>
+                            </w:r>
+                            <w:r>
+                              <w:t xml:space="preserve"> Kestus</w:t>
+                            </w:r>
+                            <w:r>
+                              <w:t>e</w:t>
+                            </w:r>
+                            <w:r>
+                              <w:t xml:space="preserve"> (EKAP)</w:t>
+                            </w:r>
+                            <w:r>
                               <w:t xml:space="preserve"> </w:t>
                             </w:r>
                             <w:r>
+                              <w:t>millele põhineb otsing</w:t>
+                            </w:r>
+                            <w:r>
+                              <w:t>. Vajutades nuppu "Tühjenda"</w:t>
+                            </w:r>
+                            <w:r>
                               <w:t xml:space="preserve"> </w:t>
                             </w:r>
                             <w:r>
-                              <w:t>järgi,</w:t>
-                            </w:r>
-                            <w:r>
-                              <w:t xml:space="preserve"> Kestus</w:t>
-                            </w:r>
-                            <w:r>
-                              <w:t>e</w:t>
-                            </w:r>
-                            <w:r>
-                              <w:t xml:space="preserve"> (EKAP)</w:t>
-                            </w:r>
-                            <w:r>
-                              <w:t xml:space="preserve"> järgi</w:t>
-                            </w:r>
-                            <w:r>
-                              <w:t xml:space="preserve"> mis põhineb otsing. Vajutades nuppu "Tühjenda"</w:t>
+                              <w:t>-</w:t>
                             </w:r>
                             <w:r>
                               <w:t xml:space="preserve"> </w:t>
                             </w:r>
                             <w:r>
-                              <w:t>-</w:t>
+                              <w:t>tühjendab sisendrida,  vajutades nuppu "Filtreeri" -</w:t>
                             </w:r>
                             <w:r>
                               <w:t xml:space="preserve"> </w:t>
                             </w:r>
                             <w:r>
-                              <w:t>tühjendab sisendrida,  vajutades nuppu "Filtreeri" -</w:t>
-                            </w:r>
-                            <w:r>
-                              <w:t xml:space="preserve"> </w:t>
-                            </w:r>
-                            <w:r>
-                              <w:t>filtreerib see asjakohane teave.</w:t>
+                              <w:t>filtreerib see asjakohas</w:t>
+                            </w:r>
+                            <w:r>
+                              <w:t>e teave.</w:t>
                             </w:r>
                           </w:p>
                           <w:p>
@@ -319,7 +322,7 @@
                 <v:stroke joinstyle="miter"/>
                 <v:path gradientshapeok="t" o:connecttype="rect"/>
               </v:shapetype>
-              <v:shape id="Text Box 2" o:spid="_x0000_s1026" type="#_x0000_t202" style="position:absolute;margin-left:-21.2pt;margin-top:235.7pt;width:494.75pt;height:189.2pt;z-index:251662336;visibility:visible;mso-wrap-style:square;mso-width-percent:0;mso-height-percent:0;mso-wrap-distance-left:9pt;mso-wrap-distance-top:0;mso-wrap-distance-right:9pt;mso-wrap-distance-bottom:0;mso-position-horizontal:absolute;mso-position-horizontal-relative:text;mso-position-vertical:absolute;mso-position-vertical-relative:text;mso-width-percent:0;mso-height-percent:0;mso-width-relative:margin;mso-height-relative:margin;v-text-anchor:top" o:gfxdata="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" stroked="f">
+              <v:shape id="Text Box 2" o:spid="_x0000_s1026" type="#_x0000_t202" style="position:absolute;margin-left:-37.85pt;margin-top:257.1pt;width:528.45pt;height:167.9pt;z-index:251662336;visibility:visible;mso-wrap-style:square;mso-width-percent:0;mso-height-percent:0;mso-wrap-distance-left:9pt;mso-wrap-distance-top:0;mso-wrap-distance-right:9pt;mso-wrap-distance-bottom:0;mso-position-horizontal:absolute;mso-position-horizontal-relative:text;mso-position-vertical:absolute;mso-position-vertical-relative:text;mso-width-percent:0;mso-height-percent:0;mso-width-relative:margin;mso-height-relative:margin;v-text-anchor:top" o:gfxdata="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" stroked="f">
                 <v:textbox>
                   <w:txbxContent>
                     <w:p>
@@ -361,6 +364,9 @@
                       <w:r>
                         <w:t>Kestus(EKAP)</w:t>
                       </w:r>
+                      <w:r>
+                        <w:t>.</w:t>
+                      </w:r>
                     </w:p>
                     <w:p>
                       <w:r>
@@ -395,76 +401,76 @@
                       <w:r>
                         <w:t xml:space="preserve">  filtreerida</w:t>
                       </w:r>
+                      <w:r>
+                        <w:t>,</w:t>
+                      </w:r>
+                      <w:r>
+                        <w:t xml:space="preserve"> </w:t>
+                      </w:r>
+                      <w:r>
+                        <w:t>kasutades</w:t>
+                      </w:r>
+                      <w:r>
+                        <w:t xml:space="preserve"> </w:t>
+                      </w:r>
+                      <w:r>
+                        <w:t>: Nime</w:t>
+                      </w:r>
+                      <w:r>
+                        <w:t>,</w:t>
+                      </w:r>
+                      <w:r>
+                        <w:t xml:space="preserve"> </w:t>
+                      </w:r>
+                      <w:r>
+                        <w:t>Eriala kood</w:t>
+                      </w:r>
+                      <w:r>
+                        <w:t>i</w:t>
+                      </w:r>
+                      <w:r>
+                        <w:t>,</w:t>
+                      </w:r>
+                      <w:r>
+                        <w:t xml:space="preserve"> Kestus</w:t>
+                      </w:r>
+                      <w:r>
+                        <w:t>e</w:t>
+                      </w:r>
+                      <w:r>
+                        <w:t xml:space="preserve"> (EKAP)</w:t>
+                      </w:r>
+                      <w:r>
+                        <w:t xml:space="preserve"> </w:t>
+                      </w:r>
                       <w:bookmarkStart w:id="1" w:name="_GoBack"/>
                       <w:bookmarkEnd w:id="1"/>
                       <w:r>
-                        <w:t>,</w:t>
+                        <w:t>millele põhineb otsing</w:t>
+                      </w:r>
+                      <w:r>
+                        <w:t>. Vajutades nuppu "Tühjenda"</w:t>
                       </w:r>
                       <w:r>
                         <w:t xml:space="preserve"> </w:t>
                       </w:r>
                       <w:r>
-                        <w:t>kasutades</w:t>
+                        <w:t>-</w:t>
                       </w:r>
                       <w:r>
                         <w:t xml:space="preserve"> </w:t>
                       </w:r>
                       <w:r>
-                        <w:t>: Nime järgi</w:t>
-                      </w:r>
-                      <w:r>
-                        <w:t>,</w:t>
+                        <w:t>tühjendab sisendrida,  vajutades nuppu "Filtreeri" -</w:t>
                       </w:r>
                       <w:r>
                         <w:t xml:space="preserve"> </w:t>
                       </w:r>
                       <w:r>
-                        <w:t xml:space="preserve"> Eriala kood</w:t>
-                      </w:r>
-                      <w:r>
-                        <w:t>i</w:t>
-                      </w:r>
-                      <w:r>
-                        <w:t xml:space="preserve"> </w:t>
-                      </w:r>
-                      <w:r>
-                        <w:t xml:space="preserve"> </w:t>
-                      </w:r>
-                      <w:r>
-                        <w:t>järgi,</w:t>
-                      </w:r>
-                      <w:r>
-                        <w:t xml:space="preserve"> Kestus</w:t>
-                      </w:r>
-                      <w:r>
-                        <w:t>e</w:t>
-                      </w:r>
-                      <w:r>
-                        <w:t xml:space="preserve"> (EKAP)</w:t>
-                      </w:r>
-                      <w:r>
-                        <w:t xml:space="preserve"> järgi</w:t>
-                      </w:r>
-                      <w:r>
-                        <w:t xml:space="preserve"> mis põhineb otsing. Vajutades nuppu "Tühjenda"</w:t>
-                      </w:r>
-                      <w:r>
-                        <w:t xml:space="preserve"> </w:t>
-                      </w:r>
-                      <w:r>
-                        <w:t>-</w:t>
-                      </w:r>
-                      <w:r>
-                        <w:t xml:space="preserve"> </w:t>
-                      </w:r>
-                      <w:r>
-                        <w:t>tühjendab sisendrida,  vajutades nuppu "Filtreeri" -</w:t>
-                      </w:r>
-                      <w:r>
-                        <w:t xml:space="preserve"> </w:t>
-                      </w:r>
-                      <w:r>
-                        <w:t>filtreerib see asjakohane teave.</w:t>
+                        <w:t>filtreerib see asjakohas</w:t>
+                      </w:r>
+                      <w:r>
+                        <w:t>e teave.</w:t>
                       </w:r>
                     </w:p>
                     <w:p>
@@ -1286,7 +1292,7 @@
 </file>
 
 <file path=customXml/itemProps1.xml><?xml version="1.0" encoding="utf-8"?>
-<ds:datastoreItem xmlns:ds="http://schemas.openxmlformats.org/officeDocument/2006/customXml" ds:itemID="{5614C0C3-0183-4EBF-B247-CD026FA9334F}">
+<ds:datastoreItem xmlns:ds="http://schemas.openxmlformats.org/officeDocument/2006/customXml" ds:itemID="{A02439FA-5A18-4F7A-90E5-FF557918E6E3}">
   <ds:schemaRefs>
     <ds:schemaRef ds:uri="http://schemas.openxmlformats.org/officeDocument/2006/bibliography"/>
   </ds:schemaRefs>

--- a/data/usermanuals/Eriala.docx
+++ b/data/usermanuals/Eriala.docx
@@ -115,7 +115,23 @@
                       <w:sz w:val="24"/>
                       <w:szCs w:val="24"/>
                     </w:rPr>
-                    <w:t>Loob uue eriala, mis koosneb nimest, eriala koodist ning kestusest (EKAP). Kõik väljad on kohustuslikud. Kui väljad on täidetud, tuleb klõpsata nupule "Loo". Peale edukat eriala loomist ilmub vormi uus rida vastloodud andmetega.</w:t>
+                    <w:t xml:space="preserve">Loob uue eriala, mis koosneb nimest, eriala koodist ning kestusest (EKAP). Kõik väljad on kohustuslikud. Kui väljad on täidetud, tuleb klõpsata nupule "Loo". </w:t>
+                  </w:r>
+                  <w:r>
+                    <w:rPr>
+                      <w:rFonts w:ascii="Times New Roman" w:hAnsi="Times New Roman"/>
+                      <w:sz w:val="24"/>
+                      <w:szCs w:val="24"/>
+                    </w:rPr>
+                    <w:t>Pärast</w:t>
+                  </w:r>
+                  <w:r>
+                    <w:rPr>
+                      <w:rFonts w:ascii="Times New Roman" w:hAnsi="Times New Roman"/>
+                      <w:sz w:val="24"/>
+                      <w:szCs w:val="24"/>
+                    </w:rPr>
+                    <w:t xml:space="preserve"> edukat eriala loomist ilmub vormi uus rida vastloodud andmetega.</w:t>
                   </w:r>
                 </w:p>
                 <w:p>
@@ -163,23 +179,7 @@
                       <w:sz w:val="24"/>
                       <w:szCs w:val="24"/>
                     </w:rPr>
-                    <w:t>Vormis toodud erialasid on võimalik nime, koodi või kestuse abil filtreerida. Filtreerimiseks tuleb valitud otsingulahtrisse kirjutada soovitud väärtus ning klõpsata nupule "Filtreeri". Filtreerimiseks piisab ühe välja täitmisest, kuid vajadusel on võimalik kasutada kõiki filtreid korraga. Klõpsates nup</w:t>
-                  </w:r>
-                  <w:r>
-                    <w:rPr>
-                      <w:rFonts w:ascii="Times New Roman" w:hAnsi="Times New Roman"/>
-                      <w:sz w:val="24"/>
-                      <w:szCs w:val="24"/>
-                    </w:rPr>
-                    <w:t>ule</w:t>
-                  </w:r>
-                  <w:r>
-                    <w:rPr>
-                      <w:rFonts w:ascii="Times New Roman" w:hAnsi="Times New Roman"/>
-                      <w:sz w:val="24"/>
-                      <w:szCs w:val="24"/>
-                    </w:rPr>
-                    <w:t xml:space="preserve"> "Tühjenda", tühjeneb otsingulahtri sisu ning vormis on taas nähtavad kõik erialalad.</w:t>
+                    <w:t>Vormis toodud erialasid on võimalik nime, koodi või kestuse abil filtreerida. Filtreerimiseks tuleb valitud otsingulahtrisse kirjutada soovitud väärtus ning klõpsata nupule "Filtreeri". Filtreerimiseks piisab ühe välja täitmisest, kuid vajadusel on võimalik kasutada kõiki filtreid korraga. Klõpsates nupule "Tühjenda", tühjeneb otsingulahtri sisu ning vormis on taas nähtavad kõik erialalad.</w:t>
                   </w:r>
                 </w:p>
                 <w:p>
@@ -229,15 +229,23 @@
                       <w:sz w:val="24"/>
                       <w:szCs w:val="24"/>
                     </w:rPr>
-                    <w:t>Kustutamiseks tuleb vormis „Prügikasti” lahtri sisuks panna „1”. Peale veebilehe värskendamist on valitud eriala kasutaja jaoks kustutatud. Kui kasutaja on ekslikult lisanud lahtri sisuks „1”, tuleb enne värskendamist anda sellele väärtus</w:t>
-                  </w:r>
-                  <w:r>
-                    <w:rPr>
-                      <w:rFonts w:ascii="Times New Roman" w:hAnsi="Times New Roman"/>
-                      <w:sz w:val="24"/>
-                      <w:szCs w:val="24"/>
-                    </w:rPr>
-                    <w:t>eks</w:t>
+                    <w:t xml:space="preserve">Kustutamiseks tuleb vormis „Prügikasti” lahtri sisuks panna „1”. </w:t>
+                  </w:r>
+                  <w:r>
+                    <w:rPr>
+                      <w:rFonts w:ascii="Times New Roman" w:hAnsi="Times New Roman"/>
+                      <w:sz w:val="24"/>
+                      <w:szCs w:val="24"/>
+                    </w:rPr>
+                    <w:t>Pärast</w:t>
+                  </w:r>
+                  <w:r>
+                    <w:rPr>
+                      <w:rFonts w:ascii="Times New Roman" w:hAnsi="Times New Roman"/>
+                      <w:sz w:val="24"/>
+                      <w:szCs w:val="24"/>
+                    </w:rPr>
+                    <w:t xml:space="preserve"> veebilehe värskendamist on valitud eriala kasutaja jaoks kustutatud. Kui kasutaja on ekslikult lisanud lahtri sisuks „1”, tuleb enne värskendamist anda sellele väärtuseks</w:t>
                   </w:r>
                   <w:bookmarkEnd w:id="2"/>
                   <w:r>
